--- a/files/ProblemSet0326.docx
+++ b/files/ProblemSet0326.docx
@@ -6,9 +6,9 @@
       <w:pPr>
         <w:pStyle w:val="Heading2"/>
       </w:pPr>
-      <w:bookmarkStart w:id="20" w:name="problem-set-327"/>
+      <w:bookmarkStart w:id="20" w:name="problem-set-326"/>
       <w:r>
-        <w:t xml:space="preserve">Problem Set 327</w:t>
+        <w:t xml:space="preserve">Problem Set 326</w:t>
       </w:r>
       <w:bookmarkEnd w:id="20"/>
     </w:p>
@@ -28,121 +28,121 @@
       </w:pPr>
       <m:oMath>
         <m:r>
-          <m:t>685</m:t>
-        </m:r>
-        <m:r>
-          <m:t>,</m:t>
-        </m:r>
-        <m:r>
-          <m:t>910</m:t>
-        </m:r>
-        <m:r>
-          <m:t>+</m:t>
-        </m:r>
-        <m:r>
-          <m:t>780</m:t>
-        </m:r>
-        <m:r>
-          <m:t>,</m:t>
-        </m:r>
-        <m:r>
-          <m:t>739</m:t>
-        </m:r>
-        <m:r>
-          <m:t>+</m:t>
-        </m:r>
-        <m:r>
-          <m:t>878</m:t>
-        </m:r>
-        <m:r>
-          <m:t>,</m:t>
-        </m:r>
-        <m:r>
-          <m:t>908</m:t>
-        </m:r>
-        <m:r>
-          <m:t>+</m:t>
-        </m:r>
-        <m:r>
-          <m:t>236</m:t>
-        </m:r>
-        <m:r>
-          <m:t>,</m:t>
-        </m:r>
-        <m:r>
-          <m:t>015</m:t>
-        </m:r>
-        <m:r>
-          <m:t>+</m:t>
-        </m:r>
-        <m:r>
-          <m:t>567</m:t>
-        </m:r>
-        <m:r>
-          <m:t>,</m:t>
-        </m:r>
-        <m:r>
-          <m:t>880</m:t>
-        </m:r>
-        <m:r>
-          <m:t>+</m:t>
-        </m:r>
-        <m:r>
-          <m:t>671</m:t>
-        </m:r>
-        <m:r>
-          <m:t>,</m:t>
-        </m:r>
-        <m:r>
-          <m:t>734</m:t>
-        </m:r>
-        <m:r>
-          <m:t>+</m:t>
-        </m:r>
-        <m:r>
-          <m:t>468</m:t>
-        </m:r>
-        <m:r>
-          <m:t>,</m:t>
-        </m:r>
-        <m:r>
-          <m:t>845</m:t>
-        </m:r>
-        <m:r>
-          <m:t>+</m:t>
-        </m:r>
-        <m:r>
-          <m:t>203</m:t>
-        </m:r>
-        <m:r>
-          <m:t>,</m:t>
-        </m:r>
-        <m:r>
-          <m:t>313</m:t>
-        </m:r>
-        <m:r>
-          <m:t>+</m:t>
-        </m:r>
-        <m:r>
-          <m:t>329</m:t>
-        </m:r>
-        <m:r>
-          <m:t>,</m:t>
-        </m:r>
-        <m:r>
-          <m:t>939</m:t>
-        </m:r>
-        <m:r>
-          <m:t>+</m:t>
-        </m:r>
-        <m:r>
-          <m:t>723</m:t>
-        </m:r>
-        <m:r>
-          <m:t>,</m:t>
-        </m:r>
-        <m:r>
-          <m:t>122</m:t>
+          <m:t>594</m:t>
+        </m:r>
+        <m:r>
+          <m:t>,</m:t>
+        </m:r>
+        <m:r>
+          <m:t>858</m:t>
+        </m:r>
+        <m:r>
+          <m:t>+</m:t>
+        </m:r>
+        <m:r>
+          <m:t>824</m:t>
+        </m:r>
+        <m:r>
+          <m:t>,</m:t>
+        </m:r>
+        <m:r>
+          <m:t>210</m:t>
+        </m:r>
+        <m:r>
+          <m:t>+</m:t>
+        </m:r>
+        <m:r>
+          <m:t>325</m:t>
+        </m:r>
+        <m:r>
+          <m:t>,</m:t>
+        </m:r>
+        <m:r>
+          <m:t>484</m:t>
+        </m:r>
+        <m:r>
+          <m:t>+</m:t>
+        </m:r>
+        <m:r>
+          <m:t>199</m:t>
+        </m:r>
+        <m:r>
+          <m:t>,</m:t>
+        </m:r>
+        <m:r>
+          <m:t>369</m:t>
+        </m:r>
+        <m:r>
+          <m:t>+</m:t>
+        </m:r>
+        <m:r>
+          <m:t>386</m:t>
+        </m:r>
+        <m:r>
+          <m:t>,</m:t>
+        </m:r>
+        <m:r>
+          <m:t>174</m:t>
+        </m:r>
+        <m:r>
+          <m:t>+</m:t>
+        </m:r>
+        <m:r>
+          <m:t>172</m:t>
+        </m:r>
+        <m:r>
+          <m:t>,</m:t>
+        </m:r>
+        <m:r>
+          <m:t>792</m:t>
+        </m:r>
+        <m:r>
+          <m:t>+</m:t>
+        </m:r>
+        <m:r>
+          <m:t>260</m:t>
+        </m:r>
+        <m:r>
+          <m:t>,</m:t>
+        </m:r>
+        <m:r>
+          <m:t>121</m:t>
+        </m:r>
+        <m:r>
+          <m:t>+</m:t>
+        </m:r>
+        <m:r>
+          <m:t>288</m:t>
+        </m:r>
+        <m:r>
+          <m:t>,</m:t>
+        </m:r>
+        <m:r>
+          <m:t>021</m:t>
+        </m:r>
+        <m:r>
+          <m:t>+</m:t>
+        </m:r>
+        <m:r>
+          <m:t>612</m:t>
+        </m:r>
+        <m:r>
+          <m:t>,</m:t>
+        </m:r>
+        <m:r>
+          <m:t>499</m:t>
+        </m:r>
+        <m:r>
+          <m:t>+</m:t>
+        </m:r>
+        <m:r>
+          <m:t>874</m:t>
+        </m:r>
+        <m:r>
+          <m:t>,</m:t>
+        </m:r>
+        <m:r>
+          <m:t>741</m:t>
         </m:r>
       </m:oMath>
     </w:p>
@@ -152,121 +152,121 @@
       </w:pPr>
       <m:oMath>
         <m:r>
-          <m:t>381</m:t>
-        </m:r>
-        <m:r>
-          <m:t>,</m:t>
-        </m:r>
-        <m:r>
-          <m:t>377</m:t>
-        </m:r>
-        <m:r>
-          <m:t>+</m:t>
-        </m:r>
-        <m:r>
-          <m:t>569</m:t>
-        </m:r>
-        <m:r>
-          <m:t>,</m:t>
-        </m:r>
-        <m:r>
-          <m:t>396</m:t>
-        </m:r>
-        <m:r>
-          <m:t>+</m:t>
-        </m:r>
-        <m:r>
-          <m:t>230</m:t>
-        </m:r>
-        <m:r>
-          <m:t>,</m:t>
-        </m:r>
-        <m:r>
-          <m:t>109</m:t>
-        </m:r>
-        <m:r>
-          <m:t>+</m:t>
-        </m:r>
-        <m:r>
-          <m:t>157</m:t>
-        </m:r>
-        <m:r>
-          <m:t>,</m:t>
-        </m:r>
-        <m:r>
-          <m:t>335</m:t>
-        </m:r>
-        <m:r>
-          <m:t>+</m:t>
-        </m:r>
-        <m:r>
-          <m:t>957</m:t>
-        </m:r>
-        <m:r>
-          <m:t>,</m:t>
-        </m:r>
-        <m:r>
-          <m:t>127</m:t>
-        </m:r>
-        <m:r>
-          <m:t>+</m:t>
-        </m:r>
-        <m:r>
-          <m:t>435</m:t>
-        </m:r>
-        <m:r>
-          <m:t>,</m:t>
-        </m:r>
-        <m:r>
-          <m:t>983</m:t>
-        </m:r>
-        <m:r>
-          <m:t>+</m:t>
-        </m:r>
-        <m:r>
-          <m:t>592</m:t>
-        </m:r>
-        <m:r>
-          <m:t>,</m:t>
-        </m:r>
-        <m:r>
-          <m:t>656</m:t>
-        </m:r>
-        <m:r>
-          <m:t>+</m:t>
-        </m:r>
-        <m:r>
-          <m:t>215</m:t>
-        </m:r>
-        <m:r>
-          <m:t>,</m:t>
-        </m:r>
-        <m:r>
-          <m:t>441</m:t>
-        </m:r>
-        <m:r>
-          <m:t>+</m:t>
-        </m:r>
-        <m:r>
-          <m:t>604</m:t>
-        </m:r>
-        <m:r>
-          <m:t>,</m:t>
-        </m:r>
-        <m:r>
-          <m:t>775</m:t>
-        </m:r>
-        <m:r>
-          <m:t>+</m:t>
-        </m:r>
-        <m:r>
-          <m:t>295</m:t>
-        </m:r>
-        <m:r>
-          <m:t>,</m:t>
-        </m:r>
-        <m:r>
-          <m:t>277</m:t>
+          <m:t>779</m:t>
+        </m:r>
+        <m:r>
+          <m:t>,</m:t>
+        </m:r>
+        <m:r>
+          <m:t>398</m:t>
+        </m:r>
+        <m:r>
+          <m:t>+</m:t>
+        </m:r>
+        <m:r>
+          <m:t>514</m:t>
+        </m:r>
+        <m:r>
+          <m:t>,</m:t>
+        </m:r>
+        <m:r>
+          <m:t>863</m:t>
+        </m:r>
+        <m:r>
+          <m:t>+</m:t>
+        </m:r>
+        <m:r>
+          <m:t>135</m:t>
+        </m:r>
+        <m:r>
+          <m:t>,</m:t>
+        </m:r>
+        <m:r>
+          <m:t>329</m:t>
+        </m:r>
+        <m:r>
+          <m:t>+</m:t>
+        </m:r>
+        <m:r>
+          <m:t>294</m:t>
+        </m:r>
+        <m:r>
+          <m:t>,</m:t>
+        </m:r>
+        <m:r>
+          <m:t>658</m:t>
+        </m:r>
+        <m:r>
+          <m:t>+</m:t>
+        </m:r>
+        <m:r>
+          <m:t>880</m:t>
+        </m:r>
+        <m:r>
+          <m:t>,</m:t>
+        </m:r>
+        <m:r>
+          <m:t>203</m:t>
+        </m:r>
+        <m:r>
+          <m:t>+</m:t>
+        </m:r>
+        <m:r>
+          <m:t>901</m:t>
+        </m:r>
+        <m:r>
+          <m:t>,</m:t>
+        </m:r>
+        <m:r>
+          <m:t>741</m:t>
+        </m:r>
+        <m:r>
+          <m:t>+</m:t>
+        </m:r>
+        <m:r>
+          <m:t>716</m:t>
+        </m:r>
+        <m:r>
+          <m:t>,</m:t>
+        </m:r>
+        <m:r>
+          <m:t>897</m:t>
+        </m:r>
+        <m:r>
+          <m:t>+</m:t>
+        </m:r>
+        <m:r>
+          <m:t>615</m:t>
+        </m:r>
+        <m:r>
+          <m:t>,</m:t>
+        </m:r>
+        <m:r>
+          <m:t>495</m:t>
+        </m:r>
+        <m:r>
+          <m:t>+</m:t>
+        </m:r>
+        <m:r>
+          <m:t>861</m:t>
+        </m:r>
+        <m:r>
+          <m:t>,</m:t>
+        </m:r>
+        <m:r>
+          <m:t>684</m:t>
+        </m:r>
+        <m:r>
+          <m:t>+</m:t>
+        </m:r>
+        <m:r>
+          <m:t>191</m:t>
+        </m:r>
+        <m:r>
+          <m:t>,</m:t>
+        </m:r>
+        <m:r>
+          <m:t>160</m:t>
         </m:r>
       </m:oMath>
     </w:p>
@@ -276,121 +276,121 @@
       </w:pPr>
       <m:oMath>
         <m:r>
-          <m:t>831</m:t>
-        </m:r>
-        <m:r>
-          <m:t>,</m:t>
-        </m:r>
-        <m:r>
-          <m:t>220</m:t>
-        </m:r>
-        <m:r>
-          <m:t>+</m:t>
-        </m:r>
-        <m:r>
-          <m:t>247</m:t>
-        </m:r>
-        <m:r>
-          <m:t>,</m:t>
-        </m:r>
-        <m:r>
-          <m:t>872</m:t>
+          <m:t>459</m:t>
+        </m:r>
+        <m:r>
+          <m:t>,</m:t>
+        </m:r>
+        <m:r>
+          <m:t>338</m:t>
+        </m:r>
+        <m:r>
+          <m:t>+</m:t>
+        </m:r>
+        <m:r>
+          <m:t>149</m:t>
+        </m:r>
+        <m:r>
+          <m:t>,</m:t>
+        </m:r>
+        <m:r>
+          <m:t>289</m:t>
         </m:r>
         <m:r>
           <m:t>−</m:t>
         </m:r>
         <m:r>
-          <m:t>185</m:t>
-        </m:r>
-        <m:r>
-          <m:t>,</m:t>
-        </m:r>
-        <m:r>
-          <m:t>28</m:t>
-        </m:r>
-        <m:r>
-          <m:t>÷</m:t>
-        </m:r>
-        <m:r>
-          <m:t>157</m:t>
-        </m:r>
-        <m:r>
-          <m:t>,</m:t>
-        </m:r>
-        <m:r>
-          <m:t>591</m:t>
+          <m:t>167</m:t>
+        </m:r>
+        <m:r>
+          <m:t>,</m:t>
+        </m:r>
+        <m:r>
+          <m:t>027</m:t>
         </m:r>
         <m:r>
           <m:t>−</m:t>
         </m:r>
         <m:r>
-          <m:t>692</m:t>
-        </m:r>
-        <m:r>
-          <m:t>,</m:t>
-        </m:r>
-        <m:r>
-          <m:t>741</m:t>
-        </m:r>
-        <m:r>
-          <m:t>+</m:t>
-        </m:r>
-        <m:r>
-          <m:t>677</m:t>
-        </m:r>
-        <m:r>
-          <m:t>,</m:t>
-        </m:r>
-        <m:r>
-          <m:t>561</m:t>
-        </m:r>
-        <m:r>
-          <m:t>+</m:t>
-        </m:r>
-        <m:r>
-          <m:t>292</m:t>
-        </m:r>
-        <m:r>
-          <m:t>,</m:t>
-        </m:r>
-        <m:r>
-          <m:t>801</m:t>
-        </m:r>
-        <m:r>
-          <m:t>+</m:t>
-        </m:r>
-        <m:r>
-          <m:t>353</m:t>
-        </m:r>
-        <m:r>
-          <m:t>,</m:t>
-        </m:r>
-        <m:r>
-          <m:t>142</m:t>
-        </m:r>
-        <m:r>
-          <m:t>+</m:t>
-        </m:r>
-        <m:r>
-          <m:t>950</m:t>
-        </m:r>
-        <m:r>
-          <m:t>,</m:t>
-        </m:r>
-        <m:r>
-          <m:t>411</m:t>
+          <m:t>324</m:t>
+        </m:r>
+        <m:r>
+          <m:t>,</m:t>
+        </m:r>
+        <m:r>
+          <m:t>495</m:t>
+        </m:r>
+        <m:r>
+          <m:t>+</m:t>
+        </m:r>
+        <m:r>
+          <m:t>637</m:t>
+        </m:r>
+        <m:r>
+          <m:t>,</m:t>
+        </m:r>
+        <m:r>
+          <m:t>580</m:t>
+        </m:r>
+        <m:r>
+          <m:t>+</m:t>
+        </m:r>
+        <m:r>
+          <m:t>382</m:t>
+        </m:r>
+        <m:r>
+          <m:t>,</m:t>
+        </m:r>
+        <m:r>
+          <m:t>936</m:t>
         </m:r>
         <m:r>
           <m:t>−</m:t>
         </m:r>
         <m:r>
-          <m:t>836</m:t>
-        </m:r>
-        <m:r>
-          <m:t>,</m:t>
-        </m:r>
-        <m:r>
-          <m:t>680</m:t>
+          <m:t>116</m:t>
+        </m:r>
+        <m:r>
+          <m:t>,</m:t>
+        </m:r>
+        <m:r>
+          <m:t>010</m:t>
+        </m:r>
+        <m:r>
+          <m:t>+</m:t>
+        </m:r>
+        <m:r>
+          <m:t>923</m:t>
+        </m:r>
+        <m:r>
+          <m:t>,</m:t>
+        </m:r>
+        <m:r>
+          <m:t>085</m:t>
+        </m:r>
+        <m:r>
+          <m:t>+</m:t>
+        </m:r>
+        <m:r>
+          <m:t>425</m:t>
+        </m:r>
+        <m:r>
+          <m:t>,</m:t>
+        </m:r>
+        <m:r>
+          <m:t>832</m:t>
+        </m:r>
+        <m:r>
+          <m:t>−</m:t>
+        </m:r>
+        <m:r>
+          <m:t>144</m:t>
+        </m:r>
+        <m:r>
+          <m:t>,</m:t>
+        </m:r>
+        <m:r>
+          <m:t>118</m:t>
         </m:r>
       </m:oMath>
     </w:p>
@@ -400,121 +400,121 @@
       </w:pPr>
       <m:oMath>
         <m:r>
-          <m:t>287</m:t>
-        </m:r>
-        <m:r>
-          <m:t>,</m:t>
-        </m:r>
-        <m:r>
-          <m:t>691</m:t>
-        </m:r>
-        <m:r>
-          <m:t>+</m:t>
-        </m:r>
-        <m:r>
-          <m:t>195</m:t>
-        </m:r>
-        <m:r>
-          <m:t>,</m:t>
-        </m:r>
-        <m:r>
-          <m:t>781</m:t>
-        </m:r>
-        <m:r>
-          <m:t>+</m:t>
-        </m:r>
-        <m:r>
-          <m:t>156</m:t>
-        </m:r>
-        <m:r>
-          <m:t>,</m:t>
-        </m:r>
-        <m:r>
-          <m:t>519</m:t>
-        </m:r>
-        <m:r>
-          <m:t>+</m:t>
-        </m:r>
-        <m:r>
-          <m:t>799</m:t>
-        </m:r>
-        <m:r>
-          <m:t>,</m:t>
-        </m:r>
-        <m:r>
-          <m:t>191</m:t>
-        </m:r>
-        <m:r>
-          <m:t>+</m:t>
-        </m:r>
-        <m:r>
-          <m:t>756</m:t>
-        </m:r>
-        <m:r>
-          <m:t>,</m:t>
-        </m:r>
-        <m:r>
-          <m:t>137</m:t>
-        </m:r>
-        <m:r>
-          <m:t>+</m:t>
-        </m:r>
-        <m:r>
-          <m:t>642</m:t>
-        </m:r>
-        <m:r>
-          <m:t>,</m:t>
-        </m:r>
-        <m:r>
-          <m:t>592</m:t>
-        </m:r>
-        <m:r>
-          <m:t>+</m:t>
-        </m:r>
-        <m:r>
-          <m:t>779</m:t>
-        </m:r>
-        <m:r>
-          <m:t>,</m:t>
-        </m:r>
-        <m:r>
-          <m:t>526</m:t>
-        </m:r>
-        <m:r>
-          <m:t>+</m:t>
-        </m:r>
-        <m:r>
-          <m:t>352</m:t>
-        </m:r>
-        <m:r>
-          <m:t>,</m:t>
-        </m:r>
-        <m:r>
-          <m:t>789</m:t>
-        </m:r>
-        <m:r>
-          <m:t>+</m:t>
-        </m:r>
-        <m:r>
-          <m:t>728</m:t>
-        </m:r>
-        <m:r>
-          <m:t>,</m:t>
-        </m:r>
-        <m:r>
-          <m:t>665</m:t>
-        </m:r>
-        <m:r>
-          <m:t>+</m:t>
-        </m:r>
-        <m:r>
-          <m:t>806</m:t>
-        </m:r>
-        <m:r>
-          <m:t>,</m:t>
-        </m:r>
-        <m:r>
-          <m:t>812</m:t>
+          <m:t>110</m:t>
+        </m:r>
+        <m:r>
+          <m:t>,</m:t>
+        </m:r>
+        <m:r>
+          <m:t>937</m:t>
+        </m:r>
+        <m:r>
+          <m:t>+</m:t>
+        </m:r>
+        <m:r>
+          <m:t>118</m:t>
+        </m:r>
+        <m:r>
+          <m:t>,</m:t>
+        </m:r>
+        <m:r>
+          <m:t>383</m:t>
+        </m:r>
+        <m:r>
+          <m:t>+</m:t>
+        </m:r>
+        <m:r>
+          <m:t>762</m:t>
+        </m:r>
+        <m:r>
+          <m:t>,</m:t>
+        </m:r>
+        <m:r>
+          <m:t>454</m:t>
+        </m:r>
+        <m:r>
+          <m:t>+</m:t>
+        </m:r>
+        <m:r>
+          <m:t>888</m:t>
+        </m:r>
+        <m:r>
+          <m:t>,</m:t>
+        </m:r>
+        <m:r>
+          <m:t>841</m:t>
+        </m:r>
+        <m:r>
+          <m:t>+</m:t>
+        </m:r>
+        <m:r>
+          <m:t>200</m:t>
+        </m:r>
+        <m:r>
+          <m:t>,</m:t>
+        </m:r>
+        <m:r>
+          <m:t>050</m:t>
+        </m:r>
+        <m:r>
+          <m:t>+</m:t>
+        </m:r>
+        <m:r>
+          <m:t>442</m:t>
+        </m:r>
+        <m:r>
+          <m:t>,</m:t>
+        </m:r>
+        <m:r>
+          <m:t>822</m:t>
+        </m:r>
+        <m:r>
+          <m:t>+</m:t>
+        </m:r>
+        <m:r>
+          <m:t>323</m:t>
+        </m:r>
+        <m:r>
+          <m:t>,</m:t>
+        </m:r>
+        <m:r>
+          <m:t>652</m:t>
+        </m:r>
+        <m:r>
+          <m:t>+</m:t>
+        </m:r>
+        <m:r>
+          <m:t>226</m:t>
+        </m:r>
+        <m:r>
+          <m:t>,</m:t>
+        </m:r>
+        <m:r>
+          <m:t>811</m:t>
+        </m:r>
+        <m:r>
+          <m:t>+</m:t>
+        </m:r>
+        <m:r>
+          <m:t>673</m:t>
+        </m:r>
+        <m:r>
+          <m:t>,</m:t>
+        </m:r>
+        <m:r>
+          <m:t>271</m:t>
+        </m:r>
+        <m:r>
+          <m:t>+</m:t>
+        </m:r>
+        <m:r>
+          <m:t>736</m:t>
+        </m:r>
+        <m:r>
+          <m:t>,</m:t>
+        </m:r>
+        <m:r>
+          <m:t>087</m:t>
         </m:r>
       </m:oMath>
     </w:p>
@@ -524,127 +524,121 @@
       </w:pPr>
       <m:oMath>
         <m:r>
-          <m:t>881</m:t>
-        </m:r>
-        <m:r>
-          <m:t>,</m:t>
-        </m:r>
-        <m:r>
-          <m:t>308</m:t>
+          <m:t>543</m:t>
+        </m:r>
+        <m:r>
+          <m:t>,</m:t>
+        </m:r>
+        <m:r>
+          <m:t>498</m:t>
         </m:r>
         <m:r>
           <m:t>−</m:t>
         </m:r>
         <m:r>
-          <m:t>814</m:t>
-        </m:r>
-        <m:r>
-          <m:t>,</m:t>
-        </m:r>
-        <m:r>
-          <m:t>629</m:t>
-        </m:r>
-        <m:r>
-          <m:t>+</m:t>
-        </m:r>
-        <m:r>
-          <m:t>955</m:t>
-        </m:r>
-        <m:r>
-          <m:t>,</m:t>
-        </m:r>
-        <m:r>
-          <m:t>981</m:t>
-        </m:r>
-        <m:r>
-          <m:t>+</m:t>
-        </m:r>
-        <m:r>
-          <m:t>244</m:t>
-        </m:r>
-        <m:r>
-          <m:t>,</m:t>
-        </m:r>
-        <m:r>
-          <m:t>852</m:t>
-        </m:r>
-        <m:r>
-          <m:t>+</m:t>
-        </m:r>
-        <m:r>
-          <m:t>617</m:t>
-        </m:r>
-        <m:r>
-          <m:t>,</m:t>
-        </m:r>
-        <m:r>
-          <m:t>848</m:t>
+          <m:t>324</m:t>
+        </m:r>
+        <m:r>
+          <m:t>,</m:t>
+        </m:r>
+        <m:r>
+          <m:t>371</m:t>
+        </m:r>
+        <m:r>
+          <m:t>+</m:t>
+        </m:r>
+        <m:r>
+          <m:t>922</m:t>
+        </m:r>
+        <m:r>
+          <m:t>,</m:t>
+        </m:r>
+        <m:r>
+          <m:t>737</m:t>
+        </m:r>
+        <m:r>
+          <m:t>+</m:t>
+        </m:r>
+        <m:r>
+          <m:t>912</m:t>
+        </m:r>
+        <m:r>
+          <m:t>,</m:t>
+        </m:r>
+        <m:r>
+          <m:t>44</m:t>
+        </m:r>
+        <m:r>
+          <m:t>÷</m:t>
+        </m:r>
+        <m:r>
+          <m:t>677</m:t>
+        </m:r>
+        <m:r>
+          <m:t>,</m:t>
+        </m:r>
+        <m:r>
+          <m:t>555</m:t>
         </m:r>
         <m:r>
           <m:t>−</m:t>
         </m:r>
         <m:r>
-          <m:t>131</m:t>
-        </m:r>
-        <m:r>
-          <m:t>,</m:t>
-        </m:r>
-        <m:r>
-          <m:t>177</m:t>
+          <m:t>431</m:t>
+        </m:r>
+        <m:r>
+          <m:t>,</m:t>
+        </m:r>
+        <m:r>
+          <m:t>819</m:t>
+        </m:r>
+        <m:r>
+          <m:t>+</m:t>
+        </m:r>
+        <m:r>
+          <m:t>516</m:t>
+        </m:r>
+        <m:r>
+          <m:t>,</m:t>
+        </m:r>
+        <m:r>
+          <m:t>433</m:t>
+        </m:r>
+        <m:r>
+          <m:t>+</m:t>
+        </m:r>
+        <m:r>
+          <m:t>993</m:t>
+        </m:r>
+        <m:r>
+          <m:t>,</m:t>
+        </m:r>
+        <m:r>
+          <m:t>158</m:t>
         </m:r>
         <m:r>
           <m:t>−</m:t>
         </m:r>
         <m:r>
-          <m:t>411</m:t>
-        </m:r>
-        <m:r>
-          <m:t>,</m:t>
-        </m:r>
-        <m:r>
-          <m:t>244</m:t>
-        </m:r>
-        <m:r>
-          <m:t>+</m:t>
-        </m:r>
-        <m:r>
-          <m:t>863</m:t>
-        </m:r>
-        <m:r>
-          <m:t>,</m:t>
-        </m:r>
-        <m:r>
-          <m:t>239</m:t>
-        </m:r>
-        <m:r>
-          <m:t>+</m:t>
-        </m:r>
-        <m:r>
-          <m:t>1</m:t>
-        </m:r>
-        <m:r>
-          <m:t>,</m:t>
-        </m:r>
-        <m:r>
-          <m:t>755</m:t>
-        </m:r>
-        <m:r>
-          <m:t>,</m:t>
-        </m:r>
-        <m:r>
-          <m:t>575</m:t>
-        </m:r>
-        <m:r>
-          <m:t>−</m:t>
-        </m:r>
-        <m:r>
-          <m:t>965</m:t>
-        </m:r>
-        <m:r>
-          <m:t>,</m:t>
-        </m:r>
-        <m:r>
-          <m:t>842</m:t>
+          <m:t>482</m:t>
+        </m:r>
+        <m:r>
+          <m:t>,</m:t>
+        </m:r>
+        <m:r>
+          <m:t>456</m:t>
+        </m:r>
+        <m:r>
+          <m:t>+</m:t>
+        </m:r>
+        <m:r>
+          <m:t>594</m:t>
+        </m:r>
+        <m:r>
+          <m:t>,</m:t>
+        </m:r>
+        <m:r>
+          <m:t>440</m:t>
         </m:r>
       </m:oMath>
     </w:p>
@@ -654,139 +648,121 @@
       </w:pPr>
       <m:oMath>
         <m:r>
-          <m:t>1</m:t>
-        </m:r>
-        <m:r>
-          <m:t>,</m:t>
-        </m:r>
-        <m:r>
-          <m:t>336</m:t>
-        </m:r>
-        <m:r>
-          <m:t>,</m:t>
-        </m:r>
-        <m:r>
-          <m:t>014</m:t>
-        </m:r>
-        <m:r>
-          <m:t>+</m:t>
-        </m:r>
-        <m:r>
-          <m:t>1</m:t>
-        </m:r>
-        <m:r>
-          <m:t>,</m:t>
-        </m:r>
-        <m:r>
-          <m:t>824</m:t>
-        </m:r>
-        <m:r>
-          <m:t>,</m:t>
-        </m:r>
-        <m:r>
-          <m:t>844</m:t>
-        </m:r>
-        <m:r>
-          <m:t>+</m:t>
-        </m:r>
-        <m:r>
-          <m:t>526</m:t>
-        </m:r>
-        <m:r>
-          <m:t>,</m:t>
-        </m:r>
-        <m:r>
-          <m:t>359</m:t>
-        </m:r>
-        <m:r>
-          <m:t>+</m:t>
-        </m:r>
-        <m:r>
-          <m:t>185</m:t>
-        </m:r>
-        <m:r>
-          <m:t>,</m:t>
-        </m:r>
-        <m:r>
-          <m:t>437</m:t>
-        </m:r>
-        <m:r>
-          <m:t>+</m:t>
-        </m:r>
-        <m:r>
-          <m:t>1</m:t>
-        </m:r>
-        <m:r>
-          <m:t>,</m:t>
-        </m:r>
-        <m:r>
-          <m:t>208</m:t>
-        </m:r>
-        <m:r>
-          <m:t>,</m:t>
-        </m:r>
-        <m:r>
-          <m:t>158</m:t>
-        </m:r>
-        <m:r>
-          <m:t>+</m:t>
-        </m:r>
-        <m:r>
-          <m:t>198</m:t>
-        </m:r>
-        <m:r>
-          <m:t>,</m:t>
-        </m:r>
-        <m:r>
-          <m:t>172</m:t>
-        </m:r>
-        <m:r>
-          <m:t>+</m:t>
-        </m:r>
-        <m:r>
-          <m:t>203</m:t>
-        </m:r>
-        <m:r>
-          <m:t>,</m:t>
-        </m:r>
-        <m:r>
-          <m:t>266</m:t>
-        </m:r>
-        <m:r>
-          <m:t>+</m:t>
-        </m:r>
-        <m:r>
-          <m:t>792</m:t>
-        </m:r>
-        <m:r>
-          <m:t>,</m:t>
-        </m:r>
-        <m:r>
-          <m:t>248</m:t>
-        </m:r>
-        <m:r>
-          <m:t>+</m:t>
-        </m:r>
-        <m:r>
-          <m:t>701</m:t>
-        </m:r>
-        <m:r>
-          <m:t>,</m:t>
-        </m:r>
-        <m:r>
-          <m:t>547</m:t>
-        </m:r>
-        <m:r>
-          <m:t>+</m:t>
-        </m:r>
-        <m:r>
-          <m:t>440</m:t>
-        </m:r>
-        <m:r>
-          <m:t>,</m:t>
-        </m:r>
-        <m:r>
-          <m:t>285</m:t>
+          <m:t>597</m:t>
+        </m:r>
+        <m:r>
+          <m:t>,</m:t>
+        </m:r>
+        <m:r>
+          <m:t>054</m:t>
+        </m:r>
+        <m:r>
+          <m:t>+</m:t>
+        </m:r>
+        <m:r>
+          <m:t>890</m:t>
+        </m:r>
+        <m:r>
+          <m:t>,</m:t>
+        </m:r>
+        <m:r>
+          <m:t>454</m:t>
+        </m:r>
+        <m:r>
+          <m:t>+</m:t>
+        </m:r>
+        <m:r>
+          <m:t>161</m:t>
+        </m:r>
+        <m:r>
+          <m:t>,</m:t>
+        </m:r>
+        <m:r>
+          <m:t>996</m:t>
+        </m:r>
+        <m:r>
+          <m:t>+</m:t>
+        </m:r>
+        <m:r>
+          <m:t>768</m:t>
+        </m:r>
+        <m:r>
+          <m:t>,</m:t>
+        </m:r>
+        <m:r>
+          <m:t>986</m:t>
+        </m:r>
+        <m:r>
+          <m:t>+</m:t>
+        </m:r>
+        <m:r>
+          <m:t>267</m:t>
+        </m:r>
+        <m:r>
+          <m:t>,</m:t>
+        </m:r>
+        <m:r>
+          <m:t>386</m:t>
+        </m:r>
+        <m:r>
+          <m:t>+</m:t>
+        </m:r>
+        <m:r>
+          <m:t>184</m:t>
+        </m:r>
+        <m:r>
+          <m:t>,</m:t>
+        </m:r>
+        <m:r>
+          <m:t>305</m:t>
+        </m:r>
+        <m:r>
+          <m:t>+</m:t>
+        </m:r>
+        <m:r>
+          <m:t>811</m:t>
+        </m:r>
+        <m:r>
+          <m:t>,</m:t>
+        </m:r>
+        <m:r>
+          <m:t>643</m:t>
+        </m:r>
+        <m:r>
+          <m:t>+</m:t>
+        </m:r>
+        <m:r>
+          <m:t>906</m:t>
+        </m:r>
+        <m:r>
+          <m:t>,</m:t>
+        </m:r>
+        <m:r>
+          <m:t>831</m:t>
+        </m:r>
+        <m:r>
+          <m:t>+</m:t>
+        </m:r>
+        <m:r>
+          <m:t>529</m:t>
+        </m:r>
+        <m:r>
+          <m:t>,</m:t>
+        </m:r>
+        <m:r>
+          <m:t>667</m:t>
+        </m:r>
+        <m:r>
+          <m:t>+</m:t>
+        </m:r>
+        <m:r>
+          <m:t>571</m:t>
+        </m:r>
+        <m:r>
+          <m:t>,</m:t>
+        </m:r>
+        <m:r>
+          <m:t>984</m:t>
         </m:r>
       </m:oMath>
     </w:p>
@@ -796,121 +772,121 @@
       </w:pPr>
       <m:oMath>
         <m:r>
-          <m:t>833</m:t>
-        </m:r>
-        <m:r>
-          <m:t>,</m:t>
-        </m:r>
-        <m:r>
-          <m:t>057</m:t>
-        </m:r>
-        <m:r>
-          <m:t>+</m:t>
-        </m:r>
-        <m:r>
-          <m:t>556</m:t>
-        </m:r>
-        <m:r>
-          <m:t>,</m:t>
-        </m:r>
-        <m:r>
-          <m:t>833</m:t>
-        </m:r>
-        <m:r>
-          <m:t>+</m:t>
-        </m:r>
-        <m:r>
-          <m:t>716</m:t>
-        </m:r>
-        <m:r>
-          <m:t>,</m:t>
-        </m:r>
-        <m:r>
-          <m:t>198</m:t>
+          <m:t>634</m:t>
+        </m:r>
+        <m:r>
+          <m:t>,</m:t>
+        </m:r>
+        <m:r>
+          <m:t>445</m:t>
         </m:r>
         <m:r>
           <m:t>−</m:t>
         </m:r>
         <m:r>
-          <m:t>769</m:t>
-        </m:r>
-        <m:r>
-          <m:t>,</m:t>
-        </m:r>
-        <m:r>
-          <m:t>413</m:t>
-        </m:r>
-        <m:r>
-          <m:t>+</m:t>
-        </m:r>
-        <m:r>
-          <m:t>557</m:t>
-        </m:r>
-        <m:r>
-          <m:t>,</m:t>
-        </m:r>
-        <m:r>
-          <m:t>882</m:t>
-        </m:r>
-        <m:r>
-          <m:t>+</m:t>
-        </m:r>
-        <m:r>
-          <m:t>140</m:t>
-        </m:r>
-        <m:r>
-          <m:t>,</m:t>
-        </m:r>
-        <m:r>
-          <m:t>101</m:t>
+          <m:t>441</m:t>
+        </m:r>
+        <m:r>
+          <m:t>,</m:t>
+        </m:r>
+        <m:r>
+          <m:t>758</m:t>
+        </m:r>
+        <m:r>
+          <m:t>+</m:t>
+        </m:r>
+        <m:r>
+          <m:t>844</m:t>
+        </m:r>
+        <m:r>
+          <m:t>,</m:t>
+        </m:r>
+        <m:r>
+          <m:t>784</m:t>
+        </m:r>
+        <m:r>
+          <m:t>+</m:t>
+        </m:r>
+        <m:r>
+          <m:t>435</m:t>
+        </m:r>
+        <m:r>
+          <m:t>,</m:t>
+        </m:r>
+        <m:r>
+          <m:t>151</m:t>
+        </m:r>
+        <m:r>
+          <m:t>+</m:t>
+        </m:r>
+        <m:r>
+          <m:t>873</m:t>
+        </m:r>
+        <m:r>
+          <m:t>,</m:t>
+        </m:r>
+        <m:r>
+          <m:t>679</m:t>
         </m:r>
         <m:r>
           <m:t>−</m:t>
         </m:r>
         <m:r>
-          <m:t>888</m:t>
-        </m:r>
-        <m:r>
-          <m:t>,</m:t>
-        </m:r>
-        <m:r>
-          <m:t>903</m:t>
+          <m:t>131</m:t>
+        </m:r>
+        <m:r>
+          <m:t>,</m:t>
+        </m:r>
+        <m:r>
+          <m:t>012</m:t>
+        </m:r>
+        <m:r>
+          <m:t>+</m:t>
+        </m:r>
+        <m:r>
+          <m:t>186</m:t>
+        </m:r>
+        <m:r>
+          <m:t>,</m:t>
+        </m:r>
+        <m:r>
+          <m:t>211</m:t>
         </m:r>
         <m:r>
           <m:t>−</m:t>
         </m:r>
         <m:r>
-          <m:t>250</m:t>
-        </m:r>
-        <m:r>
-          <m:t>,</m:t>
-        </m:r>
-        <m:r>
-          <m:t>248</m:t>
+          <m:t>840</m:t>
+        </m:r>
+        <m:r>
+          <m:t>,</m:t>
+        </m:r>
+        <m:r>
+          <m:t>291</m:t>
         </m:r>
         <m:r>
           <m:t>−</m:t>
         </m:r>
         <m:r>
-          <m:t>890</m:t>
-        </m:r>
-        <m:r>
-          <m:t>,</m:t>
-        </m:r>
-        <m:r>
-          <m:t>621</m:t>
-        </m:r>
-        <m:r>
-          <m:t>+</m:t>
-        </m:r>
-        <m:r>
-          <m:t>679</m:t>
-        </m:r>
-        <m:r>
-          <m:t>,</m:t>
-        </m:r>
-        <m:r>
-          <m:t>376</m:t>
+          <m:t>899</m:t>
+        </m:r>
+        <m:r>
+          <m:t>,</m:t>
+        </m:r>
+        <m:r>
+          <m:t>358</m:t>
+        </m:r>
+        <m:r>
+          <m:t>+</m:t>
+        </m:r>
+        <m:r>
+          <m:t>727</m:t>
+        </m:r>
+        <m:r>
+          <m:t>,</m:t>
+        </m:r>
+        <m:r>
+          <m:t>648</m:t>
         </m:r>
       </m:oMath>
     </w:p>
@@ -920,121 +896,121 @@
       </w:pPr>
       <m:oMath>
         <m:r>
-          <m:t>197</m:t>
-        </m:r>
-        <m:r>
-          <m:t>,</m:t>
-        </m:r>
-        <m:r>
-          <m:t>735</m:t>
-        </m:r>
-        <m:r>
-          <m:t>+</m:t>
-        </m:r>
-        <m:r>
-          <m:t>620</m:t>
-        </m:r>
-        <m:r>
-          <m:t>,</m:t>
-        </m:r>
-        <m:r>
-          <m:t>280</m:t>
-        </m:r>
-        <m:r>
-          <m:t>+</m:t>
-        </m:r>
-        <m:r>
-          <m:t>738</m:t>
-        </m:r>
-        <m:r>
-          <m:t>,</m:t>
-        </m:r>
-        <m:r>
-          <m:t>427</m:t>
-        </m:r>
-        <m:r>
-          <m:t>+</m:t>
-        </m:r>
-        <m:r>
-          <m:t>803</m:t>
-        </m:r>
-        <m:r>
-          <m:t>,</m:t>
-        </m:r>
-        <m:r>
-          <m:t>889</m:t>
-        </m:r>
-        <m:r>
-          <m:t>+</m:t>
-        </m:r>
-        <m:r>
-          <m:t>314</m:t>
-        </m:r>
-        <m:r>
-          <m:t>,</m:t>
-        </m:r>
-        <m:r>
-          <m:t>591</m:t>
-        </m:r>
-        <m:r>
-          <m:t>+</m:t>
-        </m:r>
-        <m:r>
-          <m:t>975</m:t>
-        </m:r>
-        <m:r>
-          <m:t>,</m:t>
-        </m:r>
-        <m:r>
-          <m:t>205</m:t>
-        </m:r>
-        <m:r>
-          <m:t>+</m:t>
-        </m:r>
-        <m:r>
-          <m:t>632</m:t>
-        </m:r>
-        <m:r>
-          <m:t>,</m:t>
-        </m:r>
-        <m:r>
-          <m:t>133</m:t>
-        </m:r>
-        <m:r>
-          <m:t>+</m:t>
-        </m:r>
-        <m:r>
-          <m:t>272</m:t>
-        </m:r>
-        <m:r>
-          <m:t>,</m:t>
-        </m:r>
-        <m:r>
-          <m:t>917</m:t>
-        </m:r>
-        <m:r>
-          <m:t>+</m:t>
-        </m:r>
-        <m:r>
-          <m:t>212</m:t>
-        </m:r>
-        <m:r>
-          <m:t>,</m:t>
-        </m:r>
-        <m:r>
-          <m:t>349</m:t>
-        </m:r>
-        <m:r>
-          <m:t>+</m:t>
-        </m:r>
-        <m:r>
-          <m:t>298</m:t>
-        </m:r>
-        <m:r>
-          <m:t>,</m:t>
-        </m:r>
-        <m:r>
-          <m:t>153</m:t>
+          <m:t>601</m:t>
+        </m:r>
+        <m:r>
+          <m:t>,</m:t>
+        </m:r>
+        <m:r>
+          <m:t>873</m:t>
+        </m:r>
+        <m:r>
+          <m:t>+</m:t>
+        </m:r>
+        <m:r>
+          <m:t>417</m:t>
+        </m:r>
+        <m:r>
+          <m:t>,</m:t>
+        </m:r>
+        <m:r>
+          <m:t>953</m:t>
+        </m:r>
+        <m:r>
+          <m:t>+</m:t>
+        </m:r>
+        <m:r>
+          <m:t>278</m:t>
+        </m:r>
+        <m:r>
+          <m:t>,</m:t>
+        </m:r>
+        <m:r>
+          <m:t>930</m:t>
+        </m:r>
+        <m:r>
+          <m:t>+</m:t>
+        </m:r>
+        <m:r>
+          <m:t>979</m:t>
+        </m:r>
+        <m:r>
+          <m:t>,</m:t>
+        </m:r>
+        <m:r>
+          <m:t>726</m:t>
+        </m:r>
+        <m:r>
+          <m:t>+</m:t>
+        </m:r>
+        <m:r>
+          <m:t>850</m:t>
+        </m:r>
+        <m:r>
+          <m:t>,</m:t>
+        </m:r>
+        <m:r>
+          <m:t>494</m:t>
+        </m:r>
+        <m:r>
+          <m:t>+</m:t>
+        </m:r>
+        <m:r>
+          <m:t>836</m:t>
+        </m:r>
+        <m:r>
+          <m:t>,</m:t>
+        </m:r>
+        <m:r>
+          <m:t>445</m:t>
+        </m:r>
+        <m:r>
+          <m:t>+</m:t>
+        </m:r>
+        <m:r>
+          <m:t>928</m:t>
+        </m:r>
+        <m:r>
+          <m:t>,</m:t>
+        </m:r>
+        <m:r>
+          <m:t>264</m:t>
+        </m:r>
+        <m:r>
+          <m:t>+</m:t>
+        </m:r>
+        <m:r>
+          <m:t>911</m:t>
+        </m:r>
+        <m:r>
+          <m:t>,</m:t>
+        </m:r>
+        <m:r>
+          <m:t>563</m:t>
+        </m:r>
+        <m:r>
+          <m:t>+</m:t>
+        </m:r>
+        <m:r>
+          <m:t>741</m:t>
+        </m:r>
+        <m:r>
+          <m:t>,</m:t>
+        </m:r>
+        <m:r>
+          <m:t>999</m:t>
+        </m:r>
+        <m:r>
+          <m:t>+</m:t>
+        </m:r>
+        <m:r>
+          <m:t>725</m:t>
+        </m:r>
+        <m:r>
+          <m:t>,</m:t>
+        </m:r>
+        <m:r>
+          <m:t>533</m:t>
         </m:r>
       </m:oMath>
     </w:p>
@@ -1044,19 +1020,79 @@
       </w:pPr>
       <m:oMath>
         <m:r>
-          <m:t>907</m:t>
-        </m:r>
-        <m:r>
-          <m:t>,</m:t>
-        </m:r>
-        <m:r>
-          <m:t>715</m:t>
-        </m:r>
-        <m:r>
-          <m:t>+</m:t>
-        </m:r>
-        <m:r>
-          <m:t>954</m:t>
+          <m:t>946</m:t>
+        </m:r>
+        <m:r>
+          <m:t>,</m:t>
+        </m:r>
+        <m:r>
+          <m:t>15</m:t>
+        </m:r>
+        <m:r>
+          <m:t>÷</m:t>
+        </m:r>
+        <m:r>
+          <m:t>870</m:t>
+        </m:r>
+        <m:r>
+          <m:t>,</m:t>
+        </m:r>
+        <m:r>
+          <m:t>434</m:t>
+        </m:r>
+        <m:r>
+          <m:t>+</m:t>
+        </m:r>
+        <m:r>
+          <m:t>850</m:t>
+        </m:r>
+        <m:r>
+          <m:t>,</m:t>
+        </m:r>
+        <m:r>
+          <m:t>868</m:t>
+        </m:r>
+        <m:r>
+          <m:t>+</m:t>
+        </m:r>
+        <m:r>
+          <m:t>691</m:t>
+        </m:r>
+        <m:r>
+          <m:t>,</m:t>
+        </m:r>
+        <m:r>
+          <m:t>747</m:t>
+        </m:r>
+        <m:r>
+          <m:t>+</m:t>
+        </m:r>
+        <m:r>
+          <m:t>996</m:t>
+        </m:r>
+        <m:r>
+          <m:t>,</m:t>
+        </m:r>
+        <m:r>
+          <m:t>831</m:t>
+        </m:r>
+        <m:r>
+          <m:t>−</m:t>
+        </m:r>
+        <m:r>
+          <m:t>234</m:t>
+        </m:r>
+        <m:r>
+          <m:t>,</m:t>
+        </m:r>
+        <m:r>
+          <m:t>752</m:t>
+        </m:r>
+        <m:r>
+          <m:t>+</m:t>
+        </m:r>
+        <m:r>
+          <m:t>687</m:t>
         </m:r>
         <m:r>
           <m:t>,</m:t>
@@ -1065,100 +1101,40 @@
           <m:t>575</m:t>
         </m:r>
         <m:r>
-          <m:t>+</m:t>
-        </m:r>
-        <m:r>
-          <m:t>678</m:t>
-        </m:r>
-        <m:r>
-          <m:t>,</m:t>
-        </m:r>
-        <m:r>
-          <m:t>770</m:t>
-        </m:r>
-        <m:r>
           <m:t>−</m:t>
         </m:r>
         <m:r>
-          <m:t>743</m:t>
-        </m:r>
-        <m:r>
-          <m:t>,</m:t>
-        </m:r>
-        <m:r>
-          <m:t>293</m:t>
+          <m:t>421</m:t>
+        </m:r>
+        <m:r>
+          <m:t>,</m:t>
+        </m:r>
+        <m:r>
+          <m:t>659</m:t>
         </m:r>
         <m:r>
           <m:t>−</m:t>
         </m:r>
         <m:r>
-          <m:t>491</m:t>
-        </m:r>
-        <m:r>
-          <m:t>,</m:t>
-        </m:r>
-        <m:r>
-          <m:t>167</m:t>
-        </m:r>
-        <m:r>
-          <m:t>+</m:t>
-        </m:r>
-        <m:r>
-          <m:t>676</m:t>
-        </m:r>
-        <m:r>
-          <m:t>,</m:t>
-        </m:r>
-        <m:r>
-          <m:t>133</m:t>
-        </m:r>
-        <m:r>
-          <m:t>−</m:t>
-        </m:r>
-        <m:r>
-          <m:t>100</m:t>
-        </m:r>
-        <m:r>
-          <m:t>,</m:t>
-        </m:r>
-        <m:r>
-          <m:t>569</m:t>
-        </m:r>
-        <m:r>
-          <m:t>−</m:t>
-        </m:r>
-        <m:r>
-          <m:t>301</m:t>
-        </m:r>
-        <m:r>
-          <m:t>,</m:t>
-        </m:r>
-        <m:r>
-          <m:t>828</m:t>
-        </m:r>
-        <m:r>
-          <m:t>+</m:t>
-        </m:r>
-        <m:r>
-          <m:t>438</m:t>
-        </m:r>
-        <m:r>
-          <m:t>,</m:t>
-        </m:r>
-        <m:r>
-          <m:t>288</m:t>
-        </m:r>
-        <m:r>
-          <m:t>+</m:t>
-        </m:r>
-        <m:r>
-          <m:t>669</m:t>
-        </m:r>
-        <m:r>
-          <m:t>,</m:t>
-        </m:r>
-        <m:r>
-          <m:t>493</m:t>
+          <m:t>829</m:t>
+        </m:r>
+        <m:r>
+          <m:t>,</m:t>
+        </m:r>
+        <m:r>
+          <m:t>372</m:t>
+        </m:r>
+        <m:r>
+          <m:t>+</m:t>
+        </m:r>
+        <m:r>
+          <m:t>504</m:t>
+        </m:r>
+        <m:r>
+          <m:t>,</m:t>
+        </m:r>
+        <m:r>
+          <m:t>304</m:t>
         </m:r>
       </m:oMath>
     </w:p>
@@ -1168,37 +1144,25 @@
       </w:pPr>
       <m:oMath>
         <m:r>
-          <m:t>417</m:t>
-        </m:r>
-        <m:r>
-          <m:t>,</m:t>
-        </m:r>
-        <m:r>
-          <m:t>482</m:t>
-        </m:r>
-        <m:r>
-          <m:t>+</m:t>
-        </m:r>
-        <m:r>
-          <m:t>458</m:t>
-        </m:r>
-        <m:r>
-          <m:t>,</m:t>
-        </m:r>
-        <m:r>
-          <m:t>226</m:t>
-        </m:r>
-        <m:r>
-          <m:t>+</m:t>
-        </m:r>
-        <m:r>
-          <m:t>165</m:t>
-        </m:r>
-        <m:r>
-          <m:t>,</m:t>
-        </m:r>
-        <m:r>
-          <m:t>491</m:t>
+          <m:t>335</m:t>
+        </m:r>
+        <m:r>
+          <m:t>,</m:t>
+        </m:r>
+        <m:r>
+          <m:t>440</m:t>
+        </m:r>
+        <m:r>
+          <m:t>+</m:t>
+        </m:r>
+        <m:r>
+          <m:t>858</m:t>
+        </m:r>
+        <m:r>
+          <m:t>,</m:t>
+        </m:r>
+        <m:r>
+          <m:t>393</m:t>
         </m:r>
         <m:r>
           <m:t>+</m:t>
@@ -1210,79 +1174,91 @@
           <m:t>,</m:t>
         </m:r>
         <m:r>
-          <m:t>297</m:t>
-        </m:r>
-        <m:r>
-          <m:t>+</m:t>
-        </m:r>
-        <m:r>
-          <m:t>278</m:t>
-        </m:r>
-        <m:r>
-          <m:t>,</m:t>
-        </m:r>
-        <m:r>
-          <m:t>462</m:t>
-        </m:r>
-        <m:r>
-          <m:t>+</m:t>
-        </m:r>
-        <m:r>
-          <m:t>264</m:t>
-        </m:r>
-        <m:r>
-          <m:t>,</m:t>
-        </m:r>
-        <m:r>
-          <m:t>989</m:t>
-        </m:r>
-        <m:r>
-          <m:t>+</m:t>
-        </m:r>
-        <m:r>
-          <m:t>719</m:t>
-        </m:r>
-        <m:r>
-          <m:t>,</m:t>
-        </m:r>
-        <m:r>
-          <m:t>047</m:t>
-        </m:r>
-        <m:r>
-          <m:t>+</m:t>
-        </m:r>
-        <m:r>
-          <m:t>147</m:t>
-        </m:r>
-        <m:r>
-          <m:t>,</m:t>
-        </m:r>
-        <m:r>
-          <m:t>841</m:t>
-        </m:r>
-        <m:r>
-          <m:t>+</m:t>
-        </m:r>
-        <m:r>
-          <m:t>392</m:t>
-        </m:r>
-        <m:r>
-          <m:t>,</m:t>
-        </m:r>
-        <m:r>
-          <m:t>663</m:t>
-        </m:r>
-        <m:r>
-          <m:t>+</m:t>
-        </m:r>
-        <m:r>
-          <m:t>974</m:t>
-        </m:r>
-        <m:r>
-          <m:t>,</m:t>
-        </m:r>
-        <m:r>
-          <m:t>786</m:t>
+          <m:t>687</m:t>
+        </m:r>
+        <m:r>
+          <m:t>+</m:t>
+        </m:r>
+        <m:r>
+          <m:t>682</m:t>
+        </m:r>
+        <m:r>
+          <m:t>,</m:t>
+        </m:r>
+        <m:r>
+          <m:t>370</m:t>
+        </m:r>
+        <m:r>
+          <m:t>+</m:t>
+        </m:r>
+        <m:r>
+          <m:t>942</m:t>
+        </m:r>
+        <m:r>
+          <m:t>,</m:t>
+        </m:r>
+        <m:r>
+          <m:t>615</m:t>
+        </m:r>
+        <m:r>
+          <m:t>+</m:t>
+        </m:r>
+        <m:r>
+          <m:t>405</m:t>
+        </m:r>
+        <m:r>
+          <m:t>,</m:t>
+        </m:r>
+        <m:r>
+          <m:t>279</m:t>
+        </m:r>
+        <m:r>
+          <m:t>+</m:t>
+        </m:r>
+        <m:r>
+          <m:t>508</m:t>
+        </m:r>
+        <m:r>
+          <m:t>,</m:t>
+        </m:r>
+        <m:r>
+          <m:t>361</m:t>
+        </m:r>
+        <m:r>
+          <m:t>+</m:t>
+        </m:r>
+        <m:r>
+          <m:t>303</m:t>
+        </m:r>
+        <m:r>
+          <m:t>,</m:t>
+        </m:r>
+        <m:r>
+          <m:t>779</m:t>
+        </m:r>
+        <m:r>
+          <m:t>+</m:t>
+        </m:r>
+        <m:r>
+          <m:t>103</m:t>
+        </m:r>
+        <m:r>
+          <m:t>,</m:t>
+        </m:r>
+        <m:r>
+          <m:t>060</m:t>
+        </m:r>
+        <m:r>
+          <m:t>+</m:t>
+        </m:r>
+        <m:r>
+          <m:t>921</m:t>
+        </m:r>
+        <m:r>
+          <m:t>,</m:t>
+        </m:r>
+        <m:r>
+          <m:t>048</m:t>
         </m:r>
       </m:oMath>
     </w:p>
@@ -1351,44 +1327,44 @@
             </w:pPr>
             <m:oMath>
               <m:r>
-                <m:t>4</m:t>
+                <m:t>3</m:t>
               </m:r>
               <m:r>
                 <m:t>,</m:t>
               </m:r>
               <m:r>
-                <m:t>868</m:t>
+                <m:t>631</m:t>
               </m:r>
               <m:r>
                 <m:t>⋅</m:t>
               </m:r>
               <m:r>
-                <m:t>953</m:t>
-              </m:r>
-            </m:oMath>
-          </w:p>
-        </w:tc>
-        <w:tc>
-          <w:p>
-            <w:pPr>
-              <w:pStyle w:val="Compact"/>
-              <w:jc w:val="left"/>
-            </w:pPr>
-            <m:oMath>
-              <m:r>
-                <m:t>975</m:t>
+                <m:t>756</m:t>
+              </m:r>
+            </m:oMath>
+          </w:p>
+        </w:tc>
+        <w:tc>
+          <w:p>
+            <w:pPr>
+              <w:pStyle w:val="Compact"/>
+              <w:jc w:val="left"/>
+            </w:pPr>
+            <m:oMath>
+              <m:r>
+                <m:t>139</m:t>
               </m:r>
               <m:r>
                 <m:t>,</m:t>
               </m:r>
               <m:r>
-                <m:t>104</m:t>
+                <m:t>920</m:t>
               </m:r>
               <m:r>
                 <m:t>÷</m:t>
               </m:r>
               <m:r>
-                <m:t>586</m:t>
+                <m:t>795</m:t>
               </m:r>
             </m:oMath>
           </w:p>
@@ -1403,44 +1379,44 @@
             </w:pPr>
             <m:oMath>
               <m:r>
-                <m:t>95</m:t>
+                <m:t>20</m:t>
               </m:r>
               <m:r>
                 <m:t>,</m:t>
               </m:r>
               <m:r>
-                <m:t>488</m:t>
+                <m:t>175</m:t>
               </m:r>
               <m:r>
                 <m:t>⋅</m:t>
               </m:r>
               <m:r>
-                <m:t>96</m:t>
-              </m:r>
-            </m:oMath>
-          </w:p>
-        </w:tc>
-        <w:tc>
-          <w:p>
-            <w:pPr>
-              <w:pStyle w:val="Compact"/>
-              <w:jc w:val="left"/>
-            </w:pPr>
-            <m:oMath>
-              <m:r>
-                <m:t>976</m:t>
+                <m:t>23</m:t>
+              </m:r>
+            </m:oMath>
+          </w:p>
+        </w:tc>
+        <w:tc>
+          <w:p>
+            <w:pPr>
+              <w:pStyle w:val="Compact"/>
+              <w:jc w:val="left"/>
+            </w:pPr>
+            <m:oMath>
+              <m:r>
+                <m:t>313</m:t>
               </m:r>
               <m:r>
                 <m:t>,</m:t>
               </m:r>
               <m:r>
-                <m:t>911</m:t>
+                <m:t>577</m:t>
               </m:r>
               <m:r>
                 <m:t>÷</m:t>
               </m:r>
               <m:r>
-                <m:t>481</m:t>
+                <m:t>983</m:t>
               </m:r>
             </m:oMath>
           </w:p>
@@ -1455,32 +1431,32 @@
             </w:pPr>
             <m:oMath>
               <m:r>
-                <m:t>7.282</m:t>
+                <m:t>5.932</m:t>
               </m:r>
               <m:r>
                 <m:t>⋅</m:t>
               </m:r>
               <m:r>
-                <m:t>29.2</m:t>
-              </m:r>
-            </m:oMath>
-          </w:p>
-        </w:tc>
-        <w:tc>
-          <w:p>
-            <w:pPr>
-              <w:pStyle w:val="Compact"/>
-              <w:jc w:val="left"/>
-            </w:pPr>
-            <m:oMath>
-              <m:r>
-                <m:t>0.8704</m:t>
+                <m:t>91</m:t>
+              </m:r>
+            </m:oMath>
+          </w:p>
+        </w:tc>
+        <w:tc>
+          <w:p>
+            <w:pPr>
+              <w:pStyle w:val="Compact"/>
+              <w:jc w:val="left"/>
+            </w:pPr>
+            <m:oMath>
+              <m:r>
+                <m:t>0.4976</m:t>
               </m:r>
               <m:r>
                 <m:t>÷</m:t>
               </m:r>
               <m:r>
-                <m:t>3.22</m:t>
+                <m:t>3.09</m:t>
               </m:r>
             </m:oMath>
           </w:p>
@@ -1495,50 +1471,50 @@
             </w:pPr>
             <m:oMath>
               <m:r>
-                <m:t>8</m:t>
+                <m:t>9</m:t>
               </m:r>
               <m:r>
                 <m:t>,</m:t>
               </m:r>
               <m:r>
-                <m:t>255</m:t>
+                <m:t>179</m:t>
               </m:r>
               <m:r>
                 <m:t>⋅</m:t>
               </m:r>
               <m:r>
-                <m:t>379</m:t>
-              </m:r>
-            </m:oMath>
-          </w:p>
-        </w:tc>
-        <w:tc>
-          <w:p>
-            <w:pPr>
-              <w:pStyle w:val="Compact"/>
-              <w:jc w:val="left"/>
-            </w:pPr>
-            <m:oMath>
-              <m:r>
-                <m:t>748</m:t>
+                <m:t>490</m:t>
+              </m:r>
+            </m:oMath>
+          </w:p>
+        </w:tc>
+        <w:tc>
+          <w:p>
+            <w:pPr>
+              <w:pStyle w:val="Compact"/>
+              <w:jc w:val="left"/>
+            </w:pPr>
+            <m:oMath>
+              <m:r>
+                <m:t>228</m:t>
               </m:r>
               <m:r>
                 <m:t>,</m:t>
               </m:r>
               <m:r>
-                <m:t>535</m:t>
+                <m:t>969</m:t>
               </m:r>
               <m:r>
                 <m:t>÷</m:t>
               </m:r>
               <m:r>
-                <m:t>6</m:t>
+                <m:t>5</m:t>
               </m:r>
               <m:r>
                 <m:t>,</m:t>
               </m:r>
               <m:r>
-                <m:t>509</m:t>
+                <m:t>871</m:t>
               </m:r>
             </m:oMath>
           </w:p>
@@ -1553,32 +1529,32 @@
             </w:pPr>
             <m:oMath>
               <m:r>
-                <m:t>0.5656</m:t>
+                <m:t>0.6532</m:t>
               </m:r>
               <m:r>
                 <m:t>⋅</m:t>
               </m:r>
               <m:r>
-                <m:t>0.266</m:t>
-              </m:r>
-            </m:oMath>
-          </w:p>
-        </w:tc>
-        <w:tc>
-          <w:p>
-            <w:pPr>
-              <w:pStyle w:val="Compact"/>
-              <w:jc w:val="left"/>
-            </w:pPr>
-            <m:oMath>
-              <m:r>
-                <m:t>0.63247</m:t>
+                <m:t>0.606</m:t>
+              </m:r>
+            </m:oMath>
+          </w:p>
+        </w:tc>
+        <w:tc>
+          <w:p>
+            <w:pPr>
+              <w:pStyle w:val="Compact"/>
+              <w:jc w:val="left"/>
+            </w:pPr>
+            <m:oMath>
+              <m:r>
+                <m:t>0.83692</m:t>
               </m:r>
               <m:r>
                 <m:t>÷</m:t>
               </m:r>
               <m:r>
-                <m:t>0.812</m:t>
+                <m:t>0.225</m:t>
               </m:r>
             </m:oMath>
           </w:p>
@@ -1593,38 +1569,38 @@
             </w:pPr>
             <m:oMath>
               <m:r>
-                <m:t>78.6</m:t>
+                <m:t>72.3</m:t>
               </m:r>
               <m:r>
                 <m:t>⋅</m:t>
               </m:r>
               <m:r>
-                <m:t>244.5</m:t>
-              </m:r>
-            </m:oMath>
-          </w:p>
-        </w:tc>
-        <w:tc>
-          <w:p>
-            <w:pPr>
-              <w:pStyle w:val="Compact"/>
-              <w:jc w:val="left"/>
-            </w:pPr>
-            <m:oMath>
-              <m:r>
-                <m:t>487</m:t>
+                <m:t>741.7</m:t>
+              </m:r>
+            </m:oMath>
+          </w:p>
+        </w:tc>
+        <w:tc>
+          <w:p>
+            <w:pPr>
+              <w:pStyle w:val="Compact"/>
+              <w:jc w:val="left"/>
+            </w:pPr>
+            <m:oMath>
+              <m:r>
+                <m:t>622</m:t>
               </m:r>
               <m:r>
                 <m:t>,</m:t>
               </m:r>
               <m:r>
-                <m:t>475</m:t>
+                <m:t>440</m:t>
               </m:r>
               <m:r>
                 <m:t>÷</m:t>
               </m:r>
               <m:r>
-                <m:t>775</m:t>
+                <m:t>285</m:t>
               </m:r>
             </m:oMath>
           </w:p>
@@ -1639,38 +1615,38 @@
             </w:pPr>
             <m:oMath>
               <m:r>
-                <m:t>5</m:t>
+                <m:t>1</m:t>
               </m:r>
               <m:r>
                 <m:t>,</m:t>
               </m:r>
               <m:r>
-                <m:t>343</m:t>
+                <m:t>667</m:t>
               </m:r>
               <m:r>
                 <m:t>⋅</m:t>
               </m:r>
               <m:r>
-                <m:t>489</m:t>
-              </m:r>
-            </m:oMath>
-          </w:p>
-        </w:tc>
-        <w:tc>
-          <w:p>
-            <w:pPr>
-              <w:pStyle w:val="Compact"/>
-              <w:jc w:val="left"/>
-            </w:pPr>
-            <m:oMath>
-              <m:r>
-                <m:t>3.2747</m:t>
+                <m:t>771</m:t>
+              </m:r>
+            </m:oMath>
+          </w:p>
+        </w:tc>
+        <w:tc>
+          <w:p>
+            <w:pPr>
+              <w:pStyle w:val="Compact"/>
+              <w:jc w:val="left"/>
+            </w:pPr>
+            <m:oMath>
+              <m:r>
+                <m:t>6.2972</m:t>
               </m:r>
               <m:r>
                 <m:t>÷</m:t>
               </m:r>
               <m:r>
-                <m:t>0.08</m:t>
+                <m:t>0.089</m:t>
               </m:r>
             </m:oMath>
           </w:p>
@@ -1685,38 +1661,38 @@
             </w:pPr>
             <m:oMath>
               <m:r>
-                <m:t>8</m:t>
+                <m:t>1</m:t>
               </m:r>
               <m:r>
                 <m:t>,</m:t>
               </m:r>
               <m:r>
-                <m:t>908</m:t>
+                <m:t>933</m:t>
               </m:r>
               <m:r>
                 <m:t>⋅</m:t>
               </m:r>
               <m:r>
-                <m:t>0.092</m:t>
-              </m:r>
-            </m:oMath>
-          </w:p>
-        </w:tc>
-        <w:tc>
-          <w:p>
-            <w:pPr>
-              <w:pStyle w:val="Compact"/>
-              <w:jc w:val="left"/>
-            </w:pPr>
-            <m:oMath>
-              <m:r>
-                <m:t>0.002536</m:t>
+                <m:t>0.012</m:t>
+              </m:r>
+            </m:oMath>
+          </w:p>
+        </w:tc>
+        <w:tc>
+          <w:p>
+            <w:pPr>
+              <w:pStyle w:val="Compact"/>
+              <w:jc w:val="left"/>
+            </w:pPr>
+            <m:oMath>
+              <m:r>
+                <m:t>0.006335</m:t>
               </m:r>
               <m:r>
                 <m:t>÷</m:t>
               </m:r>
               <m:r>
-                <m:t>2</m:t>
+                <m:t>2.3</m:t>
               </m:r>
             </m:oMath>
           </w:p>
@@ -1731,44 +1707,44 @@
             </w:pPr>
             <m:oMath>
               <m:r>
-                <m:t>7</m:t>
+                <m:t>9</m:t>
               </m:r>
               <m:r>
                 <m:t>,</m:t>
               </m:r>
               <m:r>
-                <m:t>765</m:t>
+                <m:t>352</m:t>
               </m:r>
               <m:r>
                 <m:t>⋅</m:t>
               </m:r>
               <m:r>
-                <m:t>239</m:t>
-              </m:r>
-            </m:oMath>
-          </w:p>
-        </w:tc>
-        <w:tc>
-          <w:p>
-            <w:pPr>
-              <w:pStyle w:val="Compact"/>
-              <w:jc w:val="left"/>
-            </w:pPr>
-            <m:oMath>
-              <m:r>
-                <m:t>995</m:t>
+                <m:t>838</m:t>
+              </m:r>
+            </m:oMath>
+          </w:p>
+        </w:tc>
+        <w:tc>
+          <w:p>
+            <w:pPr>
+              <w:pStyle w:val="Compact"/>
+              <w:jc w:val="left"/>
+            </w:pPr>
+            <m:oMath>
+              <m:r>
+                <m:t>172</m:t>
               </m:r>
               <m:r>
                 <m:t>,</m:t>
               </m:r>
               <m:r>
-                <m:t>629</m:t>
+                <m:t>920</m:t>
               </m:r>
               <m:r>
                 <m:t>÷</m:t>
               </m:r>
               <m:r>
-                <m:t>829</m:t>
+                <m:t>524</m:t>
               </m:r>
             </m:oMath>
           </w:p>
@@ -1789,38 +1765,38 @@
                 <m:t>,</m:t>
               </m:r>
               <m:r>
-                <m:t>965</m:t>
+                <m:t>493</m:t>
               </m:r>
               <m:r>
                 <m:t>⋅</m:t>
               </m:r>
               <m:r>
-                <m:t>35.4</m:t>
-              </m:r>
-            </m:oMath>
-          </w:p>
-        </w:tc>
-        <w:tc>
-          <w:p>
-            <w:pPr>
-              <w:pStyle w:val="Compact"/>
-              <w:jc w:val="left"/>
-            </w:pPr>
-            <m:oMath>
-              <m:r>
-                <m:t>606</m:t>
+                <m:t>71.6</m:t>
+              </m:r>
+            </m:oMath>
+          </w:p>
+        </w:tc>
+        <w:tc>
+          <w:p>
+            <w:pPr>
+              <w:pStyle w:val="Compact"/>
+              <w:jc w:val="left"/>
+            </w:pPr>
+            <m:oMath>
+              <m:r>
+                <m:t>621</m:t>
               </m:r>
               <m:r>
                 <m:t>,</m:t>
               </m:r>
               <m:r>
-                <m:t>366</m:t>
+                <m:t>278</m:t>
               </m:r>
               <m:r>
                 <m:t>÷</m:t>
               </m:r>
               <m:r>
-                <m:t>197</m:t>
+                <m:t>199</m:t>
               </m:r>
             </m:oMath>
           </w:p>
@@ -1835,44 +1811,44 @@
             </w:pPr>
             <m:oMath>
               <m:r>
-                <m:t>8</m:t>
+                <m:t>9</m:t>
               </m:r>
               <m:r>
                 <m:t>,</m:t>
               </m:r>
               <m:r>
-                <m:t>080</m:t>
+                <m:t>938</m:t>
               </m:r>
               <m:r>
                 <m:t>⋅</m:t>
               </m:r>
               <m:r>
-                <m:t>293</m:t>
-              </m:r>
-            </m:oMath>
-          </w:p>
-        </w:tc>
-        <w:tc>
-          <w:p>
-            <w:pPr>
-              <w:pStyle w:val="Compact"/>
-              <w:jc w:val="left"/>
-            </w:pPr>
-            <m:oMath>
-              <m:r>
-                <m:t>75</m:t>
+                <m:t>577</m:t>
+              </m:r>
+            </m:oMath>
+          </w:p>
+        </w:tc>
+        <w:tc>
+          <w:p>
+            <w:pPr>
+              <w:pStyle w:val="Compact"/>
+              <w:jc w:val="left"/>
+            </w:pPr>
+            <m:oMath>
+              <m:r>
+                <m:t>92</m:t>
               </m:r>
               <m:r>
                 <m:t>,</m:t>
               </m:r>
               <m:r>
-                <m:t>264</m:t>
+                <m:t>308</m:t>
               </m:r>
               <m:r>
                 <m:t>÷</m:t>
               </m:r>
               <m:r>
-                <m:t>672</m:t>
+                <m:t>982</m:t>
               </m:r>
             </m:oMath>
           </w:p>
@@ -1887,44 +1863,44 @@
             </w:pPr>
             <m:oMath>
               <m:r>
-                <m:t>617</m:t>
+                <m:t>280</m:t>
               </m:r>
               <m:r>
                 <m:t>⋅</m:t>
               </m:r>
               <m:r>
-                <m:t>9</m:t>
+                <m:t>5</m:t>
               </m:r>
               <m:r>
                 <m:t>,</m:t>
               </m:r>
               <m:r>
-                <m:t>748</m:t>
-              </m:r>
-            </m:oMath>
-          </w:p>
-        </w:tc>
-        <w:tc>
-          <w:p>
-            <w:pPr>
-              <w:pStyle w:val="Compact"/>
-              <w:jc w:val="left"/>
-            </w:pPr>
-            <m:oMath>
-              <m:r>
-                <m:t>455</m:t>
+                <m:t>033</m:t>
+              </m:r>
+            </m:oMath>
+          </w:p>
+        </w:tc>
+        <w:tc>
+          <w:p>
+            <w:pPr>
+              <w:pStyle w:val="Compact"/>
+              <w:jc w:val="left"/>
+            </w:pPr>
+            <m:oMath>
+              <m:r>
+                <m:t>481</m:t>
               </m:r>
               <m:r>
                 <m:t>,</m:t>
               </m:r>
               <m:r>
-                <m:t>808</m:t>
+                <m:t>000</m:t>
               </m:r>
               <m:r>
                 <m:t>÷</m:t>
               </m:r>
               <m:r>
-                <m:t>24</m:t>
+                <m:t>20</m:t>
               </m:r>
             </m:oMath>
           </w:p>
@@ -1939,38 +1915,38 @@
             </w:pPr>
             <m:oMath>
               <m:r>
-                <m:t>6</m:t>
+                <m:t>5</m:t>
               </m:r>
               <m:r>
                 <m:t>,</m:t>
               </m:r>
               <m:r>
-                <m:t>322</m:t>
+                <m:t>999</m:t>
               </m:r>
               <m:r>
                 <m:t>⋅</m:t>
               </m:r>
               <m:r>
-                <m:t>0.993</m:t>
-              </m:r>
-            </m:oMath>
-          </w:p>
-        </w:tc>
-        <w:tc>
-          <w:p>
-            <w:pPr>
-              <w:pStyle w:val="Compact"/>
-              <w:jc w:val="left"/>
-            </w:pPr>
-            <m:oMath>
-              <m:r>
-                <m:t>740</m:t>
+                <m:t>0.909</m:t>
+              </m:r>
+            </m:oMath>
+          </w:p>
+        </w:tc>
+        <w:tc>
+          <w:p>
+            <w:pPr>
+              <w:pStyle w:val="Compact"/>
+              <w:jc w:val="left"/>
+            </w:pPr>
+            <m:oMath>
+              <m:r>
+                <m:t>479</m:t>
               </m:r>
               <m:r>
                 <m:t>÷</m:t>
               </m:r>
               <m:r>
-                <m:t>0.474</m:t>
+                <m:t>0.921</m:t>
               </m:r>
             </m:oMath>
           </w:p>
@@ -1985,44 +1961,44 @@
             </w:pPr>
             <m:oMath>
               <m:r>
-                <m:t>9</m:t>
+                <m:t>4</m:t>
               </m:r>
               <m:r>
                 <m:t>,</m:t>
               </m:r>
               <m:r>
-                <m:t>703</m:t>
+                <m:t>792</m:t>
               </m:r>
               <m:r>
                 <m:t>⋅</m:t>
               </m:r>
               <m:r>
-                <m:t>979</m:t>
-              </m:r>
-            </m:oMath>
-          </w:p>
-        </w:tc>
-        <w:tc>
-          <w:p>
-            <w:pPr>
-              <w:pStyle w:val="Compact"/>
-              <w:jc w:val="left"/>
-            </w:pPr>
-            <m:oMath>
-              <m:r>
-                <m:t>538</m:t>
+                <m:t>474</m:t>
+              </m:r>
+            </m:oMath>
+          </w:p>
+        </w:tc>
+        <w:tc>
+          <w:p>
+            <w:pPr>
+              <w:pStyle w:val="Compact"/>
+              <w:jc w:val="left"/>
+            </w:pPr>
+            <m:oMath>
+              <m:r>
+                <m:t>141</m:t>
               </m:r>
               <m:r>
                 <m:t>,</m:t>
               </m:r>
               <m:r>
-                <m:t>730</m:t>
+                <m:t>284</m:t>
               </m:r>
               <m:r>
                 <m:t>÷</m:t>
               </m:r>
               <m:r>
-                <m:t>170</m:t>
+                <m:t>572</m:t>
               </m:r>
             </m:oMath>
           </w:p>
@@ -2037,38 +2013,38 @@
             </w:pPr>
             <m:oMath>
               <m:r>
-                <m:t>9</m:t>
+                <m:t>4</m:t>
               </m:r>
               <m:r>
                 <m:t>,</m:t>
               </m:r>
               <m:r>
-                <m:t>197</m:t>
+                <m:t>530</m:t>
               </m:r>
               <m:r>
                 <m:t>⋅</m:t>
               </m:r>
               <m:r>
-                <m:t>58.6</m:t>
-              </m:r>
-            </m:oMath>
-          </w:p>
-        </w:tc>
-        <w:tc>
-          <w:p>
-            <w:pPr>
-              <w:pStyle w:val="Compact"/>
-              <w:jc w:val="left"/>
-            </w:pPr>
-            <m:oMath>
-              <m:r>
-                <m:t>44</m:t>
+                <m:t>47.9</m:t>
+              </m:r>
+            </m:oMath>
+          </w:p>
+        </w:tc>
+        <w:tc>
+          <w:p>
+            <w:pPr>
+              <w:pStyle w:val="Compact"/>
+              <w:jc w:val="left"/>
+            </w:pPr>
+            <m:oMath>
+              <m:r>
+                <m:t>67</m:t>
               </m:r>
               <m:r>
                 <m:t>÷</m:t>
               </m:r>
               <m:r>
-                <m:t>0.056</m:t>
+                <m:t>0.09</m:t>
               </m:r>
             </m:oMath>
           </w:p>
@@ -2089,44 +2065,44 @@
                 <m:t>,</m:t>
               </m:r>
               <m:r>
-                <m:t>218</m:t>
+                <m:t>236</m:t>
               </m:r>
               <m:r>
                 <m:t>⋅</m:t>
               </m:r>
               <m:r>
-                <m:t>83.9</m:t>
-              </m:r>
-            </m:oMath>
-          </w:p>
-        </w:tc>
-        <w:tc>
-          <w:p>
-            <w:pPr>
-              <w:pStyle w:val="Compact"/>
-              <w:jc w:val="left"/>
-            </w:pPr>
-            <m:oMath>
-              <m:r>
-                <m:t>44</m:t>
+                <m:t>25.6</m:t>
+              </m:r>
+            </m:oMath>
+          </w:p>
+        </w:tc>
+        <w:tc>
+          <w:p>
+            <w:pPr>
+              <w:pStyle w:val="Compact"/>
+              <w:jc w:val="left"/>
+            </w:pPr>
+            <m:oMath>
+              <m:r>
+                <m:t>39</m:t>
               </m:r>
               <m:r>
                 <m:t>,</m:t>
               </m:r>
               <m:r>
-                <m:t>200</m:t>
+                <m:t>330</m:t>
               </m:r>
               <m:r>
                 <m:t>÷</m:t>
               </m:r>
               <m:r>
-                <m:t>3</m:t>
+                <m:t>1</m:t>
               </m:r>
               <m:r>
                 <m:t>,</m:t>
               </m:r>
               <m:r>
-                <m:t>400</m:t>
+                <m:t>710</m:t>
               </m:r>
             </m:oMath>
           </w:p>
@@ -2141,44 +2117,44 @@
             </w:pPr>
             <m:oMath>
               <m:r>
-                <m:t>4</m:t>
+                <m:t>7</m:t>
               </m:r>
               <m:r>
                 <m:t>,</m:t>
               </m:r>
               <m:r>
-                <m:t>484</m:t>
+                <m:t>272</m:t>
               </m:r>
               <m:r>
                 <m:t>⋅</m:t>
               </m:r>
               <m:r>
-                <m:t>0.09</m:t>
-              </m:r>
-            </m:oMath>
-          </w:p>
-        </w:tc>
-        <w:tc>
-          <w:p>
-            <w:pPr>
-              <w:pStyle w:val="Compact"/>
-              <w:jc w:val="left"/>
-            </w:pPr>
-            <m:oMath>
-              <m:r>
-                <m:t>656</m:t>
+                <m:t>0.047</m:t>
+              </m:r>
+            </m:oMath>
+          </w:p>
+        </w:tc>
+        <w:tc>
+          <w:p>
+            <w:pPr>
+              <w:pStyle w:val="Compact"/>
+              <w:jc w:val="left"/>
+            </w:pPr>
+            <m:oMath>
+              <m:r>
+                <m:t>278</m:t>
               </m:r>
               <m:r>
                 <m:t>,</m:t>
               </m:r>
               <m:r>
-                <m:t>355</m:t>
+                <m:t>992</m:t>
               </m:r>
               <m:r>
                 <m:t>÷</m:t>
               </m:r>
               <m:r>
-                <m:t>235</m:t>
+                <m:t>658</m:t>
               </m:r>
             </m:oMath>
           </w:p>
@@ -2193,44 +2169,44 @@
             </w:pPr>
             <m:oMath>
               <m:r>
-                <m:t>93</m:t>
+                <m:t>87</m:t>
               </m:r>
               <m:r>
                 <m:t>,</m:t>
               </m:r>
               <m:r>
-                <m:t>268</m:t>
+                <m:t>977</m:t>
               </m:r>
               <m:r>
                 <m:t>⋅</m:t>
               </m:r>
               <m:r>
-                <m:t>36</m:t>
-              </m:r>
-            </m:oMath>
-          </w:p>
-        </w:tc>
-        <w:tc>
-          <w:p>
-            <w:pPr>
-              <w:pStyle w:val="Compact"/>
-              <w:jc w:val="left"/>
-            </w:pPr>
-            <m:oMath>
-              <m:r>
-                <m:t>66</m:t>
+                <m:t>57</m:t>
+              </m:r>
+            </m:oMath>
+          </w:p>
+        </w:tc>
+        <w:tc>
+          <w:p>
+            <w:pPr>
+              <w:pStyle w:val="Compact"/>
+              <w:jc w:val="left"/>
+            </w:pPr>
+            <m:oMath>
+              <m:r>
+                <m:t>41</m:t>
               </m:r>
               <m:r>
                 <m:t>,</m:t>
               </m:r>
               <m:r>
-                <m:t>769</m:t>
+                <m:t>535</m:t>
               </m:r>
               <m:r>
                 <m:t>÷</m:t>
               </m:r>
               <m:r>
-                <m:t>29.9</m:t>
+                <m:t>70.1</m:t>
               </m:r>
             </m:oMath>
           </w:p>
@@ -2245,38 +2221,38 @@
             </w:pPr>
             <m:oMath>
               <m:r>
-                <m:t>2</m:t>
+                <m:t>5</m:t>
               </m:r>
               <m:r>
                 <m:t>,</m:t>
               </m:r>
               <m:r>
-                <m:t>101</m:t>
+                <m:t>390</m:t>
               </m:r>
               <m:r>
                 <m:t>⋅</m:t>
               </m:r>
               <m:r>
-                <m:t>0.808</m:t>
-              </m:r>
-            </m:oMath>
-          </w:p>
-        </w:tc>
-        <w:tc>
-          <w:p>
-            <w:pPr>
-              <w:pStyle w:val="Compact"/>
-              <w:jc w:val="left"/>
-            </w:pPr>
-            <m:oMath>
-              <m:r>
-                <m:t>98</m:t>
+                <m:t>0.968</m:t>
+              </m:r>
+            </m:oMath>
+          </w:p>
+        </w:tc>
+        <w:tc>
+          <w:p>
+            <w:pPr>
+              <w:pStyle w:val="Compact"/>
+              <w:jc w:val="left"/>
+            </w:pPr>
+            <m:oMath>
+              <m:r>
+                <m:t>49</m:t>
               </m:r>
               <m:r>
                 <m:t>÷</m:t>
               </m:r>
               <m:r>
-                <m:t>0.849</m:t>
+                <m:t>0.326</m:t>
               </m:r>
             </m:oMath>
           </w:p>
@@ -2291,44 +2267,44 @@
             </w:pPr>
             <m:oMath>
               <m:r>
-                <m:t>5</m:t>
+                <m:t>1</m:t>
               </m:r>
               <m:r>
                 <m:t>,</m:t>
               </m:r>
               <m:r>
-                <m:t>068</m:t>
+                <m:t>726</m:t>
               </m:r>
               <m:r>
                 <m:t>⋅</m:t>
               </m:r>
               <m:r>
-                <m:t>973</m:t>
-              </m:r>
-            </m:oMath>
-          </w:p>
-        </w:tc>
-        <w:tc>
-          <w:p>
-            <w:pPr>
-              <w:pStyle w:val="Compact"/>
-              <w:jc w:val="left"/>
-            </w:pPr>
-            <m:oMath>
-              <m:r>
-                <m:t>27</m:t>
+                <m:t>889</m:t>
+              </m:r>
+            </m:oMath>
+          </w:p>
+        </w:tc>
+        <w:tc>
+          <w:p>
+            <w:pPr>
+              <w:pStyle w:val="Compact"/>
+              <w:jc w:val="left"/>
+            </w:pPr>
+            <m:oMath>
+              <m:r>
+                <m:t>50</m:t>
               </m:r>
               <m:r>
                 <m:t>,</m:t>
               </m:r>
               <m:r>
-                <m:t>130</m:t>
+                <m:t>058</m:t>
               </m:r>
               <m:r>
                 <m:t>÷</m:t>
               </m:r>
               <m:r>
-                <m:t>68</m:t>
+                <m:t>58.6</m:t>
               </m:r>
             </m:oMath>
           </w:p>
